--- a/meetings.docx
+++ b/meetings.docx
@@ -261,13 +261,7 @@
           </w:tcPr>
           <w:p>
             <w:r>
-              <w:t>Initial Meeting – Aims, Objectives</w:t>
-            </w:r>
-            <w:r>
-              <w:t xml:space="preserve"> &amp; </w:t>
-            </w:r>
-            <w:r>
-              <w:t>Requirements</w:t>
+              <w:t>Initial Meeting – Aims, Objectives &amp; Requirements</w:t>
             </w:r>
           </w:p>
         </w:tc>
@@ -309,10 +303,7 @@
               <w:t>Setup</w:t>
             </w:r>
             <w:r>
-              <w:t xml:space="preserve"> project management application to be used by the team (Jira)</w:t>
-            </w:r>
-            <w:r>
-              <w:t>.</w:t>
+              <w:t xml:space="preserve"> project management application to be used by the team (Jira).</w:t>
             </w:r>
           </w:p>
           <w:p>
@@ -561,11 +552,506 @@
       </w:tr>
     </w:tbl>
     <w:p/>
+    <w:p/>
+    <w:p/>
+    <w:p>
+      <w:pPr>
+        <w:rPr>
+          <w:b/>
+          <w:bCs/>
+          <w:u w:val="single"/>
+        </w:rPr>
+      </w:pPr>
+      <w:r>
+        <w:rPr>
+          <w:b/>
+          <w:bCs/>
+          <w:u w:val="single"/>
+        </w:rPr>
+        <w:t xml:space="preserve">Meeting </w:t>
+      </w:r>
+      <w:r>
+        <w:rPr>
+          <w:b/>
+          <w:bCs/>
+          <w:u w:val="single"/>
+        </w:rPr>
+        <w:t>2</w:t>
+      </w:r>
+    </w:p>
+    <w:tbl>
+      <w:tblPr>
+        <w:tblStyle w:val="TableGrid"/>
+        <w:tblW w:w="0" w:type="auto"/>
+        <w:tblLook w:val="04A0" w:firstRow="1" w:lastRow="0" w:firstColumn="1" w:lastColumn="0" w:noHBand="0" w:noVBand="1"/>
+      </w:tblPr>
+      <w:tblGrid>
+        <w:gridCol w:w="4508"/>
+        <w:gridCol w:w="4508"/>
+      </w:tblGrid>
+      <w:tr>
+        <w:tc>
+          <w:tcPr>
+            <w:tcW w:w="4508" w:type="dxa"/>
+          </w:tcPr>
+          <w:p>
+            <w:pPr>
+              <w:tabs>
+                <w:tab w:val="left" w:pos="3784"/>
+                <w:tab w:val="right" w:pos="4292"/>
+              </w:tabs>
+              <w:rPr>
+                <w:b/>
+                <w:bCs/>
+              </w:rPr>
+            </w:pPr>
+            <w:r>
+              <w:rPr>
+                <w:b/>
+                <w:bCs/>
+              </w:rPr>
+              <w:lastRenderedPageBreak/>
+              <w:t>Date</w:t>
+            </w:r>
+            <w:r>
+              <w:rPr>
+                <w:b/>
+                <w:bCs/>
+              </w:rPr>
+              <w:tab/>
+            </w:r>
+            <w:r>
+              <w:rPr>
+                <w:b/>
+                <w:bCs/>
+              </w:rPr>
+              <w:tab/>
+            </w:r>
+          </w:p>
+        </w:tc>
+        <w:tc>
+          <w:tcPr>
+            <w:tcW w:w="4508" w:type="dxa"/>
+          </w:tcPr>
+          <w:p>
+            <w:r>
+              <w:t>06/02/2023</w:t>
+            </w:r>
+          </w:p>
+        </w:tc>
+      </w:tr>
+      <w:tr>
+        <w:tc>
+          <w:tcPr>
+            <w:tcW w:w="4508" w:type="dxa"/>
+          </w:tcPr>
+          <w:p>
+            <w:pPr>
+              <w:rPr>
+                <w:b/>
+                <w:bCs/>
+              </w:rPr>
+            </w:pPr>
+            <w:r>
+              <w:rPr>
+                <w:b/>
+                <w:bCs/>
+              </w:rPr>
+              <w:t>Meeting Time</w:t>
+            </w:r>
+          </w:p>
+        </w:tc>
+        <w:tc>
+          <w:tcPr>
+            <w:tcW w:w="4508" w:type="dxa"/>
+          </w:tcPr>
+          <w:p>
+            <w:r>
+              <w:t>09</w:t>
+            </w:r>
+            <w:r>
+              <w:t xml:space="preserve">:00 – </w:t>
+            </w:r>
+            <w:r>
+              <w:t>12</w:t>
+            </w:r>
+            <w:r>
+              <w:t xml:space="preserve">:00 </w:t>
+            </w:r>
+          </w:p>
+        </w:tc>
+      </w:tr>
+      <w:tr>
+        <w:tc>
+          <w:tcPr>
+            <w:tcW w:w="4508" w:type="dxa"/>
+          </w:tcPr>
+          <w:p>
+            <w:pPr>
+              <w:rPr>
+                <w:b/>
+                <w:bCs/>
+              </w:rPr>
+            </w:pPr>
+            <w:r>
+              <w:rPr>
+                <w:b/>
+                <w:bCs/>
+              </w:rPr>
+              <w:t>Meeting Location</w:t>
+            </w:r>
+          </w:p>
+        </w:tc>
+        <w:tc>
+          <w:tcPr>
+            <w:tcW w:w="4508" w:type="dxa"/>
+          </w:tcPr>
+          <w:p>
+            <w:r>
+              <w:t>UWE Frenchay Campus 2N24/40</w:t>
+            </w:r>
+          </w:p>
+        </w:tc>
+      </w:tr>
+      <w:tr>
+        <w:tc>
+          <w:tcPr>
+            <w:tcW w:w="4508" w:type="dxa"/>
+          </w:tcPr>
+          <w:p>
+            <w:pPr>
+              <w:rPr>
+                <w:b/>
+                <w:bCs/>
+              </w:rPr>
+            </w:pPr>
+            <w:r>
+              <w:rPr>
+                <w:b/>
+                <w:bCs/>
+              </w:rPr>
+              <w:t>Attendees</w:t>
+            </w:r>
+          </w:p>
+        </w:tc>
+        <w:tc>
+          <w:tcPr>
+            <w:tcW w:w="4508" w:type="dxa"/>
+          </w:tcPr>
+          <w:p>
+            <w:r>
+              <w:t>Yazeed, Rohaan, Amro, Benjamin</w:t>
+            </w:r>
+          </w:p>
+        </w:tc>
+      </w:tr>
+      <w:tr>
+        <w:tc>
+          <w:tcPr>
+            <w:tcW w:w="4508" w:type="dxa"/>
+          </w:tcPr>
+          <w:p>
+            <w:pPr>
+              <w:tabs>
+                <w:tab w:val="center" w:pos="2146"/>
+              </w:tabs>
+              <w:rPr>
+                <w:b/>
+                <w:bCs/>
+              </w:rPr>
+            </w:pPr>
+            <w:r>
+              <w:rPr>
+                <w:b/>
+                <w:bCs/>
+              </w:rPr>
+              <w:t>Absent</w:t>
+            </w:r>
+          </w:p>
+        </w:tc>
+        <w:tc>
+          <w:tcPr>
+            <w:tcW w:w="4508" w:type="dxa"/>
+          </w:tcPr>
+          <w:p>
+            <w:r>
+              <w:t>N/A</w:t>
+            </w:r>
+          </w:p>
+        </w:tc>
+      </w:tr>
+    </w:tbl>
+    <w:tbl>
+      <w:tblPr>
+        <w:tblStyle w:val="TableGrid"/>
+        <w:tblpPr w:leftFromText="180" w:rightFromText="180" w:vertAnchor="text" w:horzAnchor="margin" w:tblpY="129"/>
+        <w:tblW w:w="0" w:type="auto"/>
+        <w:tblLook w:val="04A0" w:firstRow="1" w:lastRow="0" w:firstColumn="1" w:lastColumn="0" w:noHBand="0" w:noVBand="1"/>
+      </w:tblPr>
+      <w:tblGrid>
+        <w:gridCol w:w="4508"/>
+        <w:gridCol w:w="4508"/>
+      </w:tblGrid>
+      <w:tr>
+        <w:tc>
+          <w:tcPr>
+            <w:tcW w:w="4508" w:type="dxa"/>
+          </w:tcPr>
+          <w:p>
+            <w:pPr>
+              <w:rPr>
+                <w:b/>
+                <w:bCs/>
+              </w:rPr>
+            </w:pPr>
+            <w:r>
+              <w:rPr>
+                <w:b/>
+                <w:bCs/>
+              </w:rPr>
+              <w:t>Type of meeting</w:t>
+            </w:r>
+          </w:p>
+        </w:tc>
+        <w:tc>
+          <w:tcPr>
+            <w:tcW w:w="4508" w:type="dxa"/>
+          </w:tcPr>
+          <w:p>
+            <w:r>
+              <w:t xml:space="preserve">Finishing – Aims, Objectives &amp; Requirements </w:t>
+            </w:r>
+          </w:p>
+        </w:tc>
+      </w:tr>
+      <w:tr>
+        <w:tc>
+          <w:tcPr>
+            <w:tcW w:w="4508" w:type="dxa"/>
+          </w:tcPr>
+          <w:p>
+            <w:pPr>
+              <w:rPr>
+                <w:b/>
+                <w:bCs/>
+              </w:rPr>
+            </w:pPr>
+            <w:r>
+              <w:rPr>
+                <w:b/>
+                <w:bCs/>
+              </w:rPr>
+              <w:t>Project topics discussed</w:t>
+            </w:r>
+          </w:p>
+        </w:tc>
+        <w:tc>
+          <w:tcPr>
+            <w:tcW w:w="4508" w:type="dxa"/>
+          </w:tcPr>
+          <w:p>
+            <w:pPr>
+              <w:pStyle w:val="ListParagraph"/>
+              <w:numPr>
+                <w:ilvl w:val="0"/>
+                <w:numId w:val="1"/>
+              </w:numPr>
+            </w:pPr>
+            <w:r>
+              <w:t>Identified functional &amp; non-functional requirements of system.</w:t>
+            </w:r>
+          </w:p>
+          <w:p>
+            <w:pPr>
+              <w:pStyle w:val="ListParagraph"/>
+              <w:numPr>
+                <w:ilvl w:val="0"/>
+                <w:numId w:val="1"/>
+              </w:numPr>
+            </w:pPr>
+            <w:r>
+              <w:t>Analysed</w:t>
+            </w:r>
+            <w:r>
+              <w:t xml:space="preserve"> </w:t>
+            </w:r>
+            <w:r>
+              <w:t>and optimised objectives &amp; project aim.</w:t>
+            </w:r>
+          </w:p>
+          <w:p>
+            <w:pPr>
+              <w:pStyle w:val="ListParagraph"/>
+              <w:numPr>
+                <w:ilvl w:val="0"/>
+                <w:numId w:val="1"/>
+              </w:numPr>
+            </w:pPr>
+            <w:r>
+              <w:t>Discussed approach to the next few weeks in terms of work</w:t>
+            </w:r>
+          </w:p>
+        </w:tc>
+      </w:tr>
+      <w:tr>
+        <w:tc>
+          <w:tcPr>
+            <w:tcW w:w="4508" w:type="dxa"/>
+          </w:tcPr>
+          <w:p>
+            <w:pPr>
+              <w:rPr>
+                <w:b/>
+                <w:bCs/>
+              </w:rPr>
+            </w:pPr>
+            <w:r>
+              <w:rPr>
+                <w:b/>
+                <w:bCs/>
+              </w:rPr>
+              <w:t>Development plans</w:t>
+            </w:r>
+            <w:r>
+              <w:rPr>
+                <w:b/>
+                <w:bCs/>
+              </w:rPr>
+              <w:t xml:space="preserve"> (Next meeting)</w:t>
+            </w:r>
+          </w:p>
+        </w:tc>
+        <w:tc>
+          <w:tcPr>
+            <w:tcW w:w="4508" w:type="dxa"/>
+          </w:tcPr>
+          <w:p>
+            <w:r>
+              <w:t>Identify the rest of project objectives &amp; requirements (functional/non-functional)</w:t>
+            </w:r>
+          </w:p>
+          <w:p/>
+        </w:tc>
+      </w:tr>
+      <w:tr>
+        <w:tc>
+          <w:tcPr>
+            <w:tcW w:w="4508" w:type="dxa"/>
+          </w:tcPr>
+          <w:p>
+            <w:pPr>
+              <w:rPr>
+                <w:b/>
+                <w:bCs/>
+              </w:rPr>
+            </w:pPr>
+            <w:r>
+              <w:rPr>
+                <w:b/>
+                <w:bCs/>
+              </w:rPr>
+              <w:t>Notes</w:t>
+            </w:r>
+          </w:p>
+        </w:tc>
+        <w:tc>
+          <w:tcPr>
+            <w:tcW w:w="4508" w:type="dxa"/>
+          </w:tcPr>
+          <w:p>
+            <w:r>
+              <w:t>Rohaan had appended the work from last week adding objectives &amp; a few functional requirements in his own time.</w:t>
+            </w:r>
+          </w:p>
+          <w:p>
+            <w:r>
+              <w:t>Yazeed, Amro &amp; Ben had researched &amp; identified requirements in their own time.</w:t>
+            </w:r>
+            <w:r>
+              <w:br/>
+              <w:t>Yazeed has also drafted a quick use-case diagram.</w:t>
+            </w:r>
+          </w:p>
+          <w:p/>
+          <w:p>
+            <w:r>
+              <w:t>Team added requirements to the document and individually researched and added new requirements and optimised them applying MOSCOW.</w:t>
+            </w:r>
+          </w:p>
+          <w:p/>
+          <w:p>
+            <w:r>
+              <w:t xml:space="preserve">Rohaan had assigned homework to the team including himself to setup development environment in their own time (Setup Flask, MongoDB etc.). He also assigned team to setup Gantt chart </w:t>
+            </w:r>
+            <w:r>
+              <w:t>on Jira to present day in preparation of next week for project planning</w:t>
+            </w:r>
+            <w:r>
+              <w:t xml:space="preserve"> and to research it</w:t>
+            </w:r>
+            <w:r>
+              <w:t>.</w:t>
+            </w:r>
+          </w:p>
+          <w:p/>
+        </w:tc>
+      </w:tr>
+      <w:tr>
+        <w:tc>
+          <w:tcPr>
+            <w:tcW w:w="4508" w:type="dxa"/>
+          </w:tcPr>
+          <w:p>
+            <w:pPr>
+              <w:rPr>
+                <w:b/>
+                <w:bCs/>
+              </w:rPr>
+            </w:pPr>
+            <w:r>
+              <w:rPr>
+                <w:b/>
+                <w:bCs/>
+              </w:rPr>
+              <w:t>Next date planned for meeting:</w:t>
+            </w:r>
+          </w:p>
+        </w:tc>
+        <w:tc>
+          <w:tcPr>
+            <w:tcW w:w="4508" w:type="dxa"/>
+          </w:tcPr>
+          <w:p>
+            <w:r>
+              <w:t>13</w:t>
+            </w:r>
+            <w:r>
+              <w:t>/02/2023</w:t>
+            </w:r>
+          </w:p>
+        </w:tc>
+      </w:tr>
+    </w:tbl>
+    <w:p/>
+    <w:p/>
     <w:p>
       <w:r>
-        <w:t>End of week 2, we will plan design documentation in week 3  and 1 individual will start front end abit and then that individual will be the project leader to ensure fairness then the rest of the team are front end engineers or smth.</w:t>
+        <w:t xml:space="preserve">End of week </w:t>
+      </w:r>
+      <w:r>
+        <w:t>3</w:t>
+      </w:r>
+      <w:r>
+        <w:t xml:space="preserve">, we will plan design documentation in week </w:t>
+      </w:r>
+      <w:r>
+        <w:t>4</w:t>
+      </w:r>
+      <w:r>
+        <w:t xml:space="preserve">  and 1 individual will start front end abit and then that individual will be the project leader to ensure fairness then the rest of the team are front end engineers or smth.</w:t>
       </w:r>
     </w:p>
+    <w:p/>
     <w:sectPr>
       <w:pgSz w:w="11906" w:h="16838"/>
       <w:pgMar w:top="1440" w:right="1440" w:bottom="1440" w:left="1440" w:header="708" w:footer="708" w:gutter="0"/>
@@ -1099,6 +1585,7 @@
   <w:style w:type="character" w:default="1" w:styleId="DefaultParagraphFont">
     <w:name w:val="Default Paragraph Font"/>
     <w:uiPriority w:val="1"/>
+    <w:semiHidden/>
     <w:unhideWhenUsed/>
   </w:style>
   <w:style w:type="table" w:default="1" w:styleId="TableNormal">
